--- a/Projects/proj3-network-routing/Project3 WriteUp.docx
+++ b/Projects/proj3-network-routing/Project3 WriteUp.docx
@@ -112,14 +112,7 @@
           <w:sz w:val="28"/>
           <w:szCs w:val="28"/>
         </w:rPr>
-        <w:t>Getting the shortest path</w:t>
-      </w:r>
-      <w:r>
-        <w:rPr>
-          <w:sz w:val="28"/>
-          <w:szCs w:val="28"/>
-        </w:rPr>
-        <w:t>:</w:t>
+        <w:t>Getting the shortest path:</w:t>
       </w:r>
     </w:p>
     <w:p>
@@ -400,24 +393,53 @@
           <w:sz w:val="24"/>
           <w:szCs w:val="24"/>
         </w:rPr>
-        <w:t>()</w:t>
-      </w:r>
-      <w:r>
+        <w:t>():</w:t>
+      </w:r>
+    </w:p>
+    <w:p>
+      <w:proofErr w:type="spellStart"/>
+      <w:r>
+        <w:t>DeleteMin</w:t>
+      </w:r>
+      <w:proofErr w:type="spellEnd"/>
+      <w:r>
+        <w:t>() runs in O(V) time, because it needs to iterate through each element in the queue to find the minimum index, and return that. Each time it is called, it will go through each element in the array</w:t>
+      </w:r>
+    </w:p>
+    <w:p/>
+    <w:p>
+      <w:pPr>
+        <w:pStyle w:val="Subtitle"/>
         <w:rPr>
           <w:sz w:val="24"/>
           <w:szCs w:val="24"/>
         </w:rPr>
-        <w:t>:</w:t>
-      </w:r>
-    </w:p>
-    <w:p>
+      </w:pPr>
       <w:proofErr w:type="spellStart"/>
       <w:r>
-        <w:t>DeleteMin</w:t>
+        <w:rPr>
+          <w:sz w:val="24"/>
+          <w:szCs w:val="24"/>
+        </w:rPr>
+        <w:t>DecreaseKey</w:t>
       </w:r>
       <w:proofErr w:type="spellEnd"/>
       <w:r>
-        <w:t>() runs in O(V) time, because it needs to iterate through each element in the queue to find the minimum index, and return that. Each time it is called, it will go through each element in the array</w:t>
+        <w:rPr>
+          <w:sz w:val="24"/>
+          <w:szCs w:val="24"/>
+        </w:rPr>
+        <w:t>():</w:t>
+      </w:r>
+    </w:p>
+    <w:p>
+      <w:proofErr w:type="spellStart"/>
+      <w:r>
+        <w:t>DecreaseKey</w:t>
+      </w:r>
+      <w:proofErr w:type="spellEnd"/>
+      <w:r>
+        <w:t>() is O(1), because it simply goes to an index in the array, and alters it which is constant time with a given index.</w:t>
       </w:r>
     </w:p>
     <w:p/>
@@ -429,38 +451,40 @@
           <w:szCs w:val="24"/>
         </w:rPr>
       </w:pPr>
-      <w:proofErr w:type="spellStart"/>
       <w:r>
         <w:rPr>
           <w:sz w:val="24"/>
           <w:szCs w:val="24"/>
         </w:rPr>
-        <w:t>DecreaseKey</w:t>
-      </w:r>
-      <w:proofErr w:type="spellEnd"/>
+        <w:t>Total Complexity</w:t>
+      </w:r>
       <w:r>
         <w:rPr>
           <w:sz w:val="24"/>
           <w:szCs w:val="24"/>
         </w:rPr>
-        <w:t>()</w:t>
-      </w:r>
-      <w:r>
-        <w:rPr>
-          <w:sz w:val="24"/>
-          <w:szCs w:val="24"/>
-        </w:rPr>
         <w:t>:</w:t>
       </w:r>
     </w:p>
     <w:p>
+      <w:r>
+        <w:t xml:space="preserve">The total complexity for Dijkstra’s with an unsorted array is O(V^2 + E) as explained in the code comments above my algorithm. Because each call to </w:t>
+      </w:r>
       <w:proofErr w:type="spellStart"/>
       <w:r>
-        <w:t>DecreaseKey</w:t>
+        <w:t>DeleteMin</w:t>
       </w:r>
       <w:proofErr w:type="spellEnd"/>
       <w:r>
-        <w:t>() is O(1), because it simply goes to an index in the array, and alters it which is constant time with a given index.</w:t>
+        <w:t xml:space="preserve">() is O(V), and </w:t>
+      </w:r>
+      <w:proofErr w:type="spellStart"/>
+      <w:r>
+        <w:t>Dijkstras</w:t>
+      </w:r>
+      <w:proofErr w:type="spellEnd"/>
+      <w:r>
+        <w:t xml:space="preserve"> at worst case needs to iterate over each node V, we get a complexity of O(V^2), adding on top of that the number of edges of each node with is E, so our final complexity is O(V^2 + E)</w:t>
       </w:r>
     </w:p>
     <w:p>
@@ -480,19 +504,103 @@
           <w:szCs w:val="28"/>
         </w:rPr>
       </w:pPr>
-      <w:r>
+    </w:p>
+    <w:p>
+      <w:pPr>
+        <w:pStyle w:val="Subtitle"/>
         <w:rPr>
           <w:sz w:val="28"/>
           <w:szCs w:val="28"/>
         </w:rPr>
-        <w:t>Min Heap Implementation</w:t>
-      </w:r>
-      <w:r>
+      </w:pPr>
+    </w:p>
+    <w:p>
+      <w:pPr>
+        <w:pStyle w:val="Subtitle"/>
         <w:rPr>
           <w:sz w:val="28"/>
           <w:szCs w:val="28"/>
         </w:rPr>
-        <w:t>:</w:t>
+      </w:pPr>
+    </w:p>
+    <w:p>
+      <w:pPr>
+        <w:pStyle w:val="Subtitle"/>
+        <w:rPr>
+          <w:sz w:val="28"/>
+          <w:szCs w:val="28"/>
+        </w:rPr>
+      </w:pPr>
+    </w:p>
+    <w:p>
+      <w:pPr>
+        <w:pStyle w:val="Subtitle"/>
+        <w:rPr>
+          <w:sz w:val="28"/>
+          <w:szCs w:val="28"/>
+        </w:rPr>
+      </w:pPr>
+    </w:p>
+    <w:p>
+      <w:pPr>
+        <w:pStyle w:val="Subtitle"/>
+        <w:rPr>
+          <w:sz w:val="28"/>
+          <w:szCs w:val="28"/>
+        </w:rPr>
+      </w:pPr>
+    </w:p>
+    <w:p>
+      <w:pPr>
+        <w:pStyle w:val="Subtitle"/>
+        <w:rPr>
+          <w:sz w:val="28"/>
+          <w:szCs w:val="28"/>
+        </w:rPr>
+      </w:pPr>
+    </w:p>
+    <w:p>
+      <w:pPr>
+        <w:pStyle w:val="Subtitle"/>
+        <w:rPr>
+          <w:sz w:val="28"/>
+          <w:szCs w:val="28"/>
+        </w:rPr>
+      </w:pPr>
+    </w:p>
+    <w:p>
+      <w:pPr>
+        <w:pStyle w:val="Subtitle"/>
+        <w:rPr>
+          <w:sz w:val="28"/>
+          <w:szCs w:val="28"/>
+        </w:rPr>
+      </w:pPr>
+    </w:p>
+    <w:p>
+      <w:pPr>
+        <w:pStyle w:val="Subtitle"/>
+        <w:rPr>
+          <w:sz w:val="28"/>
+          <w:szCs w:val="28"/>
+        </w:rPr>
+      </w:pPr>
+    </w:p>
+    <w:p>
+      <w:pPr>
+        <w:pStyle w:val="Subtitle"/>
+        <w:rPr>
+          <w:sz w:val="28"/>
+          <w:szCs w:val="28"/>
+        </w:rPr>
+      </w:pPr>
+      <w:r>
+        <w:rPr>
+          <w:sz w:val="28"/>
+          <w:szCs w:val="28"/>
+        </w:rPr>
+        <w:lastRenderedPageBreak/>
+        <w:t>Min Heap Implementation:</w:t>
       </w:r>
     </w:p>
     <w:p>
@@ -548,7 +656,6 @@
         <w:rPr>
           <w:noProof/>
         </w:rPr>
-        <w:lastRenderedPageBreak/>
         <w:drawing>
           <wp:inline distT="0" distB="0" distL="0" distR="0">
             <wp:extent cx="5943600" cy="3493770"/>
@@ -812,7 +919,6 @@
     <w:p>
       <w:proofErr w:type="spellStart"/>
       <w:r>
-        <w:lastRenderedPageBreak/>
         <w:t>DecreaseKey</w:t>
       </w:r>
       <w:proofErr w:type="spellEnd"/>
@@ -922,8 +1028,144 @@
       </w:pPr>
       <w:r>
         <w:rPr>
+          <w:sz w:val="24"/>
+          <w:szCs w:val="24"/>
+        </w:rPr>
+        <w:t>Total Complexity</w:t>
+      </w:r>
+      <w:r>
+        <w:rPr>
+          <w:sz w:val="24"/>
+          <w:szCs w:val="24"/>
+        </w:rPr>
+        <w:t>:</w:t>
+      </w:r>
+    </w:p>
+    <w:p>
+      <w:r>
+        <w:t>The total complexity for Dijkstra’s with a</w:t>
+      </w:r>
+      <w:r>
+        <w:t xml:space="preserve"> </w:t>
+      </w:r>
+      <w:proofErr w:type="spellStart"/>
+      <w:r>
+        <w:t>MinHeap</w:t>
+      </w:r>
+      <w:proofErr w:type="spellEnd"/>
+      <w:r>
+        <w:t xml:space="preserve"> is O(</w:t>
+      </w:r>
+      <w:r>
+        <w:t>(V</w:t>
+      </w:r>
+      <w:r>
+        <w:t>+E</w:t>
+      </w:r>
+      <w:r>
+        <w:t>)</w:t>
+      </w:r>
+      <w:proofErr w:type="spellStart"/>
+      <w:r>
+        <w:t>logV</w:t>
+      </w:r>
+      <w:proofErr w:type="spellEnd"/>
+      <w:r>
+        <w:t xml:space="preserve">) as explained in the code comments above my algorithm. Because each call to </w:t>
+      </w:r>
+      <w:proofErr w:type="spellStart"/>
+      <w:r>
+        <w:t>DeleteMin</w:t>
+      </w:r>
+      <w:proofErr w:type="spellEnd"/>
+      <w:r>
+        <w:t>() is O(</w:t>
+      </w:r>
+      <w:proofErr w:type="spellStart"/>
+      <w:r>
+        <w:t>logV</w:t>
+      </w:r>
+      <w:proofErr w:type="spellEnd"/>
+      <w:r>
+        <w:t xml:space="preserve">), and </w:t>
+      </w:r>
+      <w:proofErr w:type="spellStart"/>
+      <w:r>
+        <w:t>Dijkstras</w:t>
+      </w:r>
+      <w:proofErr w:type="spellEnd"/>
+      <w:r>
+        <w:t xml:space="preserve"> at worst case needs to iterate over each node V, we get a complexity of O(</w:t>
+      </w:r>
+      <w:proofErr w:type="spellStart"/>
+      <w:r>
+        <w:t>V</w:t>
+      </w:r>
+      <w:r>
+        <w:t>logV</w:t>
+      </w:r>
+      <w:proofErr w:type="spellEnd"/>
+      <w:r>
+        <w:t xml:space="preserve">), adding on top of that the number of edges of each node with is E, </w:t>
+      </w:r>
+      <w:r>
+        <w:t xml:space="preserve">and each call to </w:t>
+      </w:r>
+      <w:proofErr w:type="spellStart"/>
+      <w:r>
+        <w:t>DecreaseKey</w:t>
+      </w:r>
+      <w:proofErr w:type="spellEnd"/>
+      <w:r>
+        <w:t>() is O(</w:t>
+      </w:r>
+      <w:proofErr w:type="spellStart"/>
+      <w:r>
+        <w:t>logV</w:t>
+      </w:r>
+      <w:proofErr w:type="spellEnd"/>
+      <w:r>
+        <w:t>) complexity, we get a final complexity of O(</w:t>
+      </w:r>
+      <w:proofErr w:type="spellStart"/>
+      <w:r>
+        <w:t>VlogV</w:t>
+      </w:r>
+      <w:proofErr w:type="spellEnd"/>
+      <w:r>
+        <w:t xml:space="preserve"> + </w:t>
+      </w:r>
+      <w:proofErr w:type="spellStart"/>
+      <w:r>
+        <w:t>ElogV</w:t>
+      </w:r>
+      <w:proofErr w:type="spellEnd"/>
+      <w:r>
+        <w:t>) or O((V+E)</w:t>
+      </w:r>
+      <w:proofErr w:type="spellStart"/>
+      <w:r>
+        <w:t>logV</w:t>
+      </w:r>
+      <w:proofErr w:type="spellEnd"/>
+      <w:r>
+        <w:t>)</w:t>
+      </w:r>
+    </w:p>
+    <w:p/>
+    <w:p>
+      <w:pPr>
+        <w:pStyle w:val="Subtitle"/>
+        <w:rPr>
+          <w:sz w:val="24"/>
+          <w:szCs w:val="24"/>
+        </w:rPr>
+      </w:pPr>
+      <w:r>
+        <w:rPr>
           <w:noProof/>
         </w:rPr>
+        <w:lastRenderedPageBreak/>
         <w:drawing>
           <wp:anchor distT="0" distB="0" distL="114300" distR="114300" simplePos="0" relativeHeight="251658240" behindDoc="1" locked="0" layoutInCell="1" allowOverlap="1" wp14:anchorId="7B10F7DE">
             <wp:simplePos x="0" y="0"/>
@@ -1267,10 +1509,13 @@
     </w:p>
     <w:p>
       <w:r>
-        <w:t>13.458846, .</w:t>
-      </w:r>
-      <w:r>
-        <w:t>v</w:t>
+        <w:t>13.</w:t>
+      </w:r>
+      <w:r>
+        <w:t xml:space="preserve">458846, </w:t>
+      </w:r>
+      <w:r>
+        <w:t>0. 273931</w:t>
       </w:r>
       <w:r>
         <w:t>, 49.132x</w:t>
@@ -1387,10 +1632,7 @@
         </w:sectPr>
       </w:pPr>
     </w:p>
-    <w:p>
-      <w:bookmarkStart w:id="0" w:name="_GoBack"/>
-      <w:bookmarkEnd w:id="0"/>
-    </w:p>
+    <w:p/>
     <w:p/>
     <w:tbl>
       <w:tblPr>
@@ -1858,14 +2100,7 @@
                 <w:sz w:val="18"/>
                 <w:szCs w:val="18"/>
               </w:rPr>
-              <w:t>0.</w:t>
-            </w:r>
-            <w:r>
-              <w:rPr>
-                <w:sz w:val="18"/>
-                <w:szCs w:val="18"/>
-              </w:rPr>
-              <w:t>002728</w:t>
+              <w:t>0.002728</w:t>
             </w:r>
           </w:p>
         </w:tc>
@@ -1905,14 +2140,7 @@
                 <w:sz w:val="18"/>
                 <w:szCs w:val="18"/>
               </w:rPr>
-              <w:t>0</w:t>
-            </w:r>
-            <w:r>
-              <w:rPr>
-                <w:sz w:val="18"/>
-                <w:szCs w:val="18"/>
-              </w:rPr>
-              <w:t>.024973</w:t>
+              <w:t>0.024973</w:t>
             </w:r>
           </w:p>
         </w:tc>
@@ -1952,14 +2180,7 @@
                 <w:sz w:val="18"/>
                 <w:szCs w:val="18"/>
               </w:rPr>
-              <w:t>0</w:t>
-            </w:r>
-            <w:r>
-              <w:rPr>
-                <w:sz w:val="18"/>
-                <w:szCs w:val="18"/>
-              </w:rPr>
-              <w:t>.286239</w:t>
+              <w:t>0.286239</w:t>
             </w:r>
           </w:p>
         </w:tc>
@@ -2095,14 +2316,7 @@
                 <w:sz w:val="18"/>
                 <w:szCs w:val="18"/>
               </w:rPr>
-              <w:t>0</w:t>
-            </w:r>
-            <w:r>
-              <w:rPr>
-                <w:sz w:val="18"/>
-                <w:szCs w:val="18"/>
-              </w:rPr>
-              <w:t>.003324</w:t>
+              <w:t>0.003324</w:t>
             </w:r>
           </w:p>
         </w:tc>
@@ -2142,14 +2356,7 @@
                 <w:sz w:val="18"/>
                 <w:szCs w:val="18"/>
               </w:rPr>
-              <w:t>0</w:t>
-            </w:r>
-            <w:r>
-              <w:rPr>
-                <w:sz w:val="18"/>
-                <w:szCs w:val="18"/>
-              </w:rPr>
-              <w:t>.019490</w:t>
+              <w:t>0.019490</w:t>
             </w:r>
           </w:p>
         </w:tc>
@@ -2189,14 +2396,7 @@
                 <w:sz w:val="18"/>
                 <w:szCs w:val="18"/>
               </w:rPr>
-              <w:t xml:space="preserve">0. </w:t>
-            </w:r>
-            <w:r>
-              <w:rPr>
-                <w:sz w:val="18"/>
-                <w:szCs w:val="18"/>
-              </w:rPr>
-              <w:t>326156</w:t>
+              <w:t>0. 326156</w:t>
             </w:r>
           </w:p>
         </w:tc>
@@ -2332,14 +2532,7 @@
                 <w:sz w:val="18"/>
                 <w:szCs w:val="18"/>
               </w:rPr>
-              <w:t>0</w:t>
-            </w:r>
-            <w:r>
-              <w:rPr>
-                <w:sz w:val="18"/>
-                <w:szCs w:val="18"/>
-              </w:rPr>
-              <w:t>.002391</w:t>
+              <w:t>0.002391</w:t>
             </w:r>
           </w:p>
         </w:tc>
@@ -2379,14 +2572,7 @@
                 <w:sz w:val="18"/>
                 <w:szCs w:val="18"/>
               </w:rPr>
-              <w:t xml:space="preserve">0. </w:t>
-            </w:r>
-            <w:r>
-              <w:rPr>
-                <w:sz w:val="18"/>
-                <w:szCs w:val="18"/>
-              </w:rPr>
-              <w:t>.019418</w:t>
+              <w:t>0. .019418</w:t>
             </w:r>
           </w:p>
         </w:tc>
@@ -2426,14 +2612,7 @@
                 <w:sz w:val="18"/>
                 <w:szCs w:val="18"/>
               </w:rPr>
-              <w:t xml:space="preserve">0. </w:t>
-            </w:r>
-            <w:r>
-              <w:rPr>
-                <w:sz w:val="18"/>
-                <w:szCs w:val="18"/>
-              </w:rPr>
-              <w:t>297933</w:t>
+              <w:t>0. 297933</w:t>
             </w:r>
           </w:p>
         </w:tc>
@@ -2569,14 +2748,7 @@
                 <w:sz w:val="18"/>
                 <w:szCs w:val="18"/>
               </w:rPr>
-              <w:t>0</w:t>
-            </w:r>
-            <w:r>
-              <w:rPr>
-                <w:sz w:val="18"/>
-                <w:szCs w:val="18"/>
-              </w:rPr>
-              <w:t>.003289</w:t>
+              <w:t>0.003289</w:t>
             </w:r>
           </w:p>
         </w:tc>
@@ -2616,14 +2788,7 @@
                 <w:sz w:val="18"/>
                 <w:szCs w:val="18"/>
               </w:rPr>
-              <w:t>0</w:t>
-            </w:r>
-            <w:r>
-              <w:rPr>
-                <w:sz w:val="18"/>
-                <w:szCs w:val="18"/>
-              </w:rPr>
-              <w:t>.019429</w:t>
+              <w:t>0.019429</w:t>
             </w:r>
           </w:p>
         </w:tc>
@@ -2663,14 +2828,7 @@
                 <w:sz w:val="18"/>
                 <w:szCs w:val="18"/>
               </w:rPr>
-              <w:t xml:space="preserve">0. </w:t>
-            </w:r>
-            <w:r>
-              <w:rPr>
-                <w:sz w:val="18"/>
-                <w:szCs w:val="18"/>
-              </w:rPr>
-              <w:t>320354</w:t>
+              <w:t>0. 320354</w:t>
             </w:r>
           </w:p>
         </w:tc>
@@ -2806,14 +2964,7 @@
                 <w:sz w:val="18"/>
                 <w:szCs w:val="18"/>
               </w:rPr>
-              <w:t>0.</w:t>
-            </w:r>
-            <w:r>
-              <w:rPr>
-                <w:sz w:val="18"/>
-                <w:szCs w:val="18"/>
-              </w:rPr>
-              <w:t>002391</w:t>
+              <w:t>0.002391</w:t>
             </w:r>
           </w:p>
         </w:tc>
@@ -2853,14 +3004,7 @@
                 <w:sz w:val="18"/>
                 <w:szCs w:val="18"/>
               </w:rPr>
-              <w:t>0</w:t>
-            </w:r>
-            <w:r>
-              <w:rPr>
-                <w:sz w:val="18"/>
-                <w:szCs w:val="18"/>
-              </w:rPr>
-              <w:t>.019488</w:t>
+              <w:t>0.019488</w:t>
             </w:r>
           </w:p>
         </w:tc>
@@ -2900,14 +3044,7 @@
                 <w:sz w:val="18"/>
                 <w:szCs w:val="18"/>
               </w:rPr>
-              <w:t xml:space="preserve">0. </w:t>
-            </w:r>
-            <w:r>
-              <w:rPr>
-                <w:sz w:val="18"/>
-                <w:szCs w:val="18"/>
-              </w:rPr>
-              <w:t>273931</w:t>
+              <w:t>0. 273931</w:t>
             </w:r>
           </w:p>
         </w:tc>
@@ -3130,14 +3267,7 @@
                 <w:sz w:val="18"/>
                 <w:szCs w:val="18"/>
               </w:rPr>
-              <w:t xml:space="preserve">0. </w:t>
-            </w:r>
-            <w:r>
-              <w:rPr>
-                <w:sz w:val="18"/>
-                <w:szCs w:val="18"/>
-              </w:rPr>
-              <w:t>3008984</w:t>
+              <w:t>0. 3008984</w:t>
             </w:r>
           </w:p>
         </w:tc>
@@ -3270,6 +3400,27 @@
     <w:p/>
     <w:p>
       <w:r>
+        <w:rPr>
+          <w:noProof/>
+        </w:rPr>
+        <w:drawing>
+          <wp:inline distT="0" distB="0" distL="0" distR="0" wp14:anchorId="5A0CEDF4" wp14:editId="3D118F05">
+            <wp:extent cx="5486400" cy="3200400"/>
+            <wp:effectExtent l="0" t="0" r="12700" b="12700"/>
+            <wp:docPr id="9" name="Chart 9"/>
+            <wp:cNvGraphicFramePr/>
+            <a:graphic xmlns:a="http://schemas.openxmlformats.org/drawingml/2006/main">
+              <a:graphicData uri="http://schemas.openxmlformats.org/drawingml/2006/chart">
+                <c:chart xmlns:c="http://schemas.openxmlformats.org/drawingml/2006/chart" xmlns:r="http://schemas.openxmlformats.org/officeDocument/2006/relationships" r:id="rId15"/>
+              </a:graphicData>
+            </a:graphic>
+          </wp:inline>
+        </w:drawing>
+      </w:r>
+    </w:p>
+    <w:p/>
+    <w:p>
+      <w:r>
         <w:t>After graphing the points and using linear regression formulas, I was able to estimate the array</w:t>
       </w:r>
       <w:r>
@@ -3285,6 +3436,7 @@
     <w:p/>
     <w:p>
       <w:r>
+        <w:lastRenderedPageBreak/>
         <w:t xml:space="preserve">Because for the unsorted array, the </w:t>
       </w:r>
       <w:proofErr w:type="spellStart"/>
@@ -3311,6 +3463,68 @@
       </w:r>
       <w:r>
         <w:t>for our algorithm.</w:t>
+      </w:r>
+      <w:r>
+        <w:t xml:space="preserve"> The simple change in complexity of the whole program from O(V^2 + E) to O((V+E)</w:t>
+      </w:r>
+      <w:proofErr w:type="spellStart"/>
+      <w:r>
+        <w:t>logV</w:t>
+      </w:r>
+      <w:proofErr w:type="spellEnd"/>
+      <w:r>
+        <w:t>) is a huge change in the efficiency of the program.</w:t>
+      </w:r>
+    </w:p>
+    <w:p/>
+    <w:p>
+      <w:r>
+        <w:t xml:space="preserve">Because </w:t>
+      </w:r>
+      <w:proofErr w:type="spellStart"/>
+      <w:r>
+        <w:t>MinHeap</w:t>
+      </w:r>
+      <w:proofErr w:type="spellEnd"/>
+      <w:r>
+        <w:t xml:space="preserve"> has at worst </w:t>
+      </w:r>
+      <w:proofErr w:type="spellStart"/>
+      <w:r>
+        <w:t>logV</w:t>
+      </w:r>
+      <w:proofErr w:type="spellEnd"/>
+      <w:r>
+        <w:t xml:space="preserve"> complexity, we see on the graph that logarithmic behavior. At lower values of n, we see that both the </w:t>
+      </w:r>
+      <w:proofErr w:type="spellStart"/>
+      <w:r>
+        <w:t>UnsortedArray</w:t>
+      </w:r>
+      <w:proofErr w:type="spellEnd"/>
+      <w:r>
+        <w:t xml:space="preserve"> and the </w:t>
+      </w:r>
+      <w:proofErr w:type="spellStart"/>
+      <w:r>
+        <w:t>MinHeap</w:t>
+      </w:r>
+      <w:proofErr w:type="spellEnd"/>
+      <w:r>
+        <w:t xml:space="preserve"> are fairly similar, but that as n approaches infinity, that the logarithmic nature of </w:t>
+      </w:r>
+      <w:proofErr w:type="spellStart"/>
+      <w:r>
+        <w:t>MinHeap</w:t>
+      </w:r>
+      <w:proofErr w:type="spellEnd"/>
+      <w:r>
+        <w:t xml:space="preserve"> displays rather accurately, increasing in time very slowly while the U</w:t>
+      </w:r>
+      <w:bookmarkStart w:id="0" w:name="_GoBack"/>
+      <w:bookmarkEnd w:id="0"/>
+      <w:r>
+        <w:t>nsortedArray shoots up from 15 seconds to around 25 minutes.</w:t>
       </w:r>
     </w:p>
     <w:sectPr>
@@ -3974,6 +4188,35 @@
   </mc:AlternateContent>
   <c:chart>
     <c:title>
+      <c:tx>
+        <c:rich>
+          <a:bodyPr rot="0" spcFirstLastPara="1" vertOverflow="ellipsis" vert="horz" wrap="square" anchor="ctr" anchorCtr="1"/>
+          <a:lstStyle/>
+          <a:p>
+            <a:pPr>
+              <a:defRPr sz="1400" b="0" i="0" u="none" strike="noStrike" kern="1200" spc="0" baseline="0">
+                <a:solidFill>
+                  <a:schemeClr val="tx1">
+                    <a:lumMod val="65000"/>
+                    <a:lumOff val="35000"/>
+                  </a:schemeClr>
+                </a:solidFill>
+                <a:latin typeface="+mn-lt"/>
+                <a:ea typeface="+mn-ea"/>
+                <a:cs typeface="+mn-cs"/>
+              </a:defRPr>
+            </a:pPr>
+            <a:r>
+              <a:rPr lang="en-US"/>
+              <a:t>Unsorte</a:t>
+            </a:r>
+            <a:r>
+              <a:rPr lang="en-US" baseline="0"/>
+              <a:t>d Array</a:t>
+            </a:r>
+          </a:p>
+        </c:rich>
+      </c:tx>
       <c:overlay val="0"/>
       <c:spPr>
         <a:noFill/>
@@ -4090,9 +4333,289 @@
             </c:ext>
           </c:extLst>
         </c:ser>
+        <c:dLbls>
+          <c:showLegendKey val="0"/>
+          <c:showVal val="0"/>
+          <c:showCatName val="0"/>
+          <c:showSerName val="0"/>
+          <c:showPercent val="0"/>
+          <c:showBubbleSize val="0"/>
+        </c:dLbls>
+        <c:smooth val="0"/>
+        <c:axId val="1800848639"/>
+        <c:axId val="1795746127"/>
+      </c:lineChart>
+      <c:catAx>
+        <c:axId val="1800848639"/>
+        <c:scaling>
+          <c:orientation val="minMax"/>
+        </c:scaling>
+        <c:delete val="0"/>
+        <c:axPos val="b"/>
+        <c:numFmt formatCode="General" sourceLinked="1"/>
+        <c:majorTickMark val="none"/>
+        <c:minorTickMark val="none"/>
+        <c:tickLblPos val="nextTo"/>
+        <c:spPr>
+          <a:noFill/>
+          <a:ln w="9525" cap="flat" cmpd="sng" algn="ctr">
+            <a:solidFill>
+              <a:schemeClr val="tx1">
+                <a:lumMod val="15000"/>
+                <a:lumOff val="85000"/>
+              </a:schemeClr>
+            </a:solidFill>
+            <a:round/>
+          </a:ln>
+          <a:effectLst/>
+        </c:spPr>
+        <c:txPr>
+          <a:bodyPr rot="-60000000" spcFirstLastPara="1" vertOverflow="ellipsis" vert="horz" wrap="square" anchor="ctr" anchorCtr="1"/>
+          <a:lstStyle/>
+          <a:p>
+            <a:pPr>
+              <a:defRPr sz="900" b="0" i="0" u="none" strike="noStrike" kern="1200" baseline="0">
+                <a:solidFill>
+                  <a:schemeClr val="tx1">
+                    <a:lumMod val="65000"/>
+                    <a:lumOff val="35000"/>
+                  </a:schemeClr>
+                </a:solidFill>
+                <a:latin typeface="+mn-lt"/>
+                <a:ea typeface="+mn-ea"/>
+                <a:cs typeface="+mn-cs"/>
+              </a:defRPr>
+            </a:pPr>
+            <a:endParaRPr lang="en-US"/>
+          </a:p>
+        </c:txPr>
+        <c:crossAx val="1795746127"/>
+        <c:crosses val="autoZero"/>
+        <c:auto val="1"/>
+        <c:lblAlgn val="ctr"/>
+        <c:lblOffset val="100"/>
+        <c:noMultiLvlLbl val="0"/>
+      </c:catAx>
+      <c:valAx>
+        <c:axId val="1795746127"/>
+        <c:scaling>
+          <c:orientation val="minMax"/>
+        </c:scaling>
+        <c:delete val="0"/>
+        <c:axPos val="l"/>
+        <c:majorGridlines>
+          <c:spPr>
+            <a:ln w="9525" cap="flat" cmpd="sng" algn="ctr">
+              <a:solidFill>
+                <a:schemeClr val="tx1">
+                  <a:lumMod val="15000"/>
+                  <a:lumOff val="85000"/>
+                </a:schemeClr>
+              </a:solidFill>
+              <a:round/>
+            </a:ln>
+            <a:effectLst/>
+          </c:spPr>
+        </c:majorGridlines>
+        <c:numFmt formatCode="General" sourceLinked="1"/>
+        <c:majorTickMark val="none"/>
+        <c:minorTickMark val="none"/>
+        <c:tickLblPos val="nextTo"/>
+        <c:spPr>
+          <a:noFill/>
+          <a:ln>
+            <a:noFill/>
+          </a:ln>
+          <a:effectLst/>
+        </c:spPr>
+        <c:txPr>
+          <a:bodyPr rot="-60000000" spcFirstLastPara="1" vertOverflow="ellipsis" vert="horz" wrap="square" anchor="ctr" anchorCtr="1"/>
+          <a:lstStyle/>
+          <a:p>
+            <a:pPr>
+              <a:defRPr sz="900" b="0" i="0" u="none" strike="noStrike" kern="1200" baseline="0">
+                <a:solidFill>
+                  <a:schemeClr val="tx1">
+                    <a:lumMod val="65000"/>
+                    <a:lumOff val="35000"/>
+                  </a:schemeClr>
+                </a:solidFill>
+                <a:latin typeface="+mn-lt"/>
+                <a:ea typeface="+mn-ea"/>
+                <a:cs typeface="+mn-cs"/>
+              </a:defRPr>
+            </a:pPr>
+            <a:endParaRPr lang="en-US"/>
+          </a:p>
+        </c:txPr>
+        <c:crossAx val="1800848639"/>
+        <c:crosses val="autoZero"/>
+        <c:crossBetween val="between"/>
+      </c:valAx>
+      <c:spPr>
+        <a:noFill/>
+        <a:ln>
+          <a:noFill/>
+        </a:ln>
+        <a:effectLst/>
+      </c:spPr>
+    </c:plotArea>
+    <c:legend>
+      <c:legendPos val="b"/>
+      <c:overlay val="0"/>
+      <c:spPr>
+        <a:noFill/>
+        <a:ln>
+          <a:noFill/>
+        </a:ln>
+        <a:effectLst/>
+      </c:spPr>
+      <c:txPr>
+        <a:bodyPr rot="0" spcFirstLastPara="1" vertOverflow="ellipsis" vert="horz" wrap="square" anchor="ctr" anchorCtr="1"/>
+        <a:lstStyle/>
+        <a:p>
+          <a:pPr>
+            <a:defRPr sz="900" b="0" i="0" u="none" strike="noStrike" kern="1200" baseline="0">
+              <a:solidFill>
+                <a:schemeClr val="tx1">
+                  <a:lumMod val="65000"/>
+                  <a:lumOff val="35000"/>
+                </a:schemeClr>
+              </a:solidFill>
+              <a:latin typeface="+mn-lt"/>
+              <a:ea typeface="+mn-ea"/>
+              <a:cs typeface="+mn-cs"/>
+            </a:defRPr>
+          </a:pPr>
+          <a:endParaRPr lang="en-US"/>
+        </a:p>
+      </c:txPr>
+    </c:legend>
+    <c:plotVisOnly val="1"/>
+    <c:dispBlanksAs val="gap"/>
+    <c:extLst>
+      <c:ext xmlns:c16r3="http://schemas.microsoft.com/office/drawing/2017/03/chart" uri="{56B9EC1D-385E-4148-901F-78D8002777C0}">
+        <c16r3:dataDisplayOptions16>
+          <c16r3:dispNaAsBlank val="1"/>
+        </c16r3:dataDisplayOptions16>
+      </c:ext>
+    </c:extLst>
+    <c:showDLblsOverMax val="0"/>
+  </c:chart>
+  <c:spPr>
+    <a:solidFill>
+      <a:schemeClr val="bg1"/>
+    </a:solidFill>
+    <a:ln w="9525" cap="flat" cmpd="sng" algn="ctr">
+      <a:solidFill>
+        <a:schemeClr val="tx1">
+          <a:lumMod val="15000"/>
+          <a:lumOff val="85000"/>
+        </a:schemeClr>
+      </a:solidFill>
+      <a:round/>
+    </a:ln>
+    <a:effectLst/>
+  </c:spPr>
+  <c:txPr>
+    <a:bodyPr/>
+    <a:lstStyle/>
+    <a:p>
+      <a:pPr>
+        <a:defRPr/>
+      </a:pPr>
+      <a:endParaRPr lang="en-US"/>
+    </a:p>
+  </c:txPr>
+  <c:externalData r:id="rId3">
+    <c:autoUpdate val="0"/>
+  </c:externalData>
+</c:chartSpace>
+</file>
+
+<file path=word/charts/chart2.xml><?xml version="1.0" encoding="utf-8"?>
+<c:chartSpace xmlns:c="http://schemas.openxmlformats.org/drawingml/2006/chart" xmlns:a="http://schemas.openxmlformats.org/drawingml/2006/main" xmlns:r="http://schemas.openxmlformats.org/officeDocument/2006/relationships" xmlns:c16r2="http://schemas.microsoft.com/office/drawing/2015/06/chart">
+  <c:date1904 val="0"/>
+  <c:lang val="en-US"/>
+  <c:roundedCorners val="0"/>
+  <mc:AlternateContent xmlns:mc="http://schemas.openxmlformats.org/markup-compatibility/2006">
+    <mc:Choice xmlns:c14="http://schemas.microsoft.com/office/drawing/2007/8/2/chart" Requires="c14">
+      <c14:style val="102"/>
+    </mc:Choice>
+    <mc:Fallback>
+      <c:style val="2"/>
+    </mc:Fallback>
+  </mc:AlternateContent>
+  <c:chart>
+    <c:title>
+      <c:tx>
+        <c:rich>
+          <a:bodyPr rot="0" spcFirstLastPara="1" vertOverflow="ellipsis" vert="horz" wrap="square" anchor="ctr" anchorCtr="1"/>
+          <a:lstStyle/>
+          <a:p>
+            <a:pPr>
+              <a:defRPr sz="1400" b="0" i="0" u="none" strike="noStrike" kern="1200" spc="0" baseline="0">
+                <a:solidFill>
+                  <a:schemeClr val="tx1">
+                    <a:lumMod val="65000"/>
+                    <a:lumOff val="35000"/>
+                  </a:schemeClr>
+                </a:solidFill>
+                <a:latin typeface="+mn-lt"/>
+                <a:ea typeface="+mn-ea"/>
+                <a:cs typeface="+mn-cs"/>
+              </a:defRPr>
+            </a:pPr>
+            <a:r>
+              <a:rPr lang="en-US"/>
+              <a:t>Min</a:t>
+            </a:r>
+            <a:r>
+              <a:rPr lang="en-US" baseline="0"/>
+              <a:t>Heap</a:t>
+            </a:r>
+            <a:endParaRPr lang="en-US"/>
+          </a:p>
+        </c:rich>
+      </c:tx>
+      <c:overlay val="0"/>
+      <c:spPr>
+        <a:noFill/>
+        <a:ln>
+          <a:noFill/>
+        </a:ln>
+        <a:effectLst/>
+      </c:spPr>
+      <c:txPr>
+        <a:bodyPr rot="0" spcFirstLastPara="1" vertOverflow="ellipsis" vert="horz" wrap="square" anchor="ctr" anchorCtr="1"/>
+        <a:lstStyle/>
+        <a:p>
+          <a:pPr>
+            <a:defRPr sz="1400" b="0" i="0" u="none" strike="noStrike" kern="1200" spc="0" baseline="0">
+              <a:solidFill>
+                <a:schemeClr val="tx1">
+                  <a:lumMod val="65000"/>
+                  <a:lumOff val="35000"/>
+                </a:schemeClr>
+              </a:solidFill>
+              <a:latin typeface="+mn-lt"/>
+              <a:ea typeface="+mn-ea"/>
+              <a:cs typeface="+mn-cs"/>
+            </a:defRPr>
+          </a:pPr>
+          <a:endParaRPr lang="en-US"/>
+        </a:p>
+      </c:txPr>
+    </c:title>
+    <c:autoTitleDeleted val="0"/>
+    <c:plotArea>
+      <c:layout/>
+      <c:lineChart>
+        <c:grouping val="standard"/>
+        <c:varyColors val="0"/>
         <c:ser>
           <c:idx val="1"/>
-          <c:order val="1"/>
+          <c:order val="0"/>
           <c:tx>
             <c:strRef>
               <c:f>Sheet1!$C$1</c:f>
@@ -4167,7 +4690,7 @@
           <c:smooth val="0"/>
           <c:extLst>
             <c:ext xmlns:c16="http://schemas.microsoft.com/office/drawing/2014/chart" uri="{C3380CC4-5D6E-409C-BE32-E72D297353CC}">
-              <c16:uniqueId val="{00000001-3B87-564F-9269-B83819B6876C}"/>
+              <c16:uniqueId val="{00000001-F524-7F4E-AADB-09FC7367668B}"/>
             </c:ext>
           </c:extLst>
         </c:ser>
@@ -4411,7 +4934,563 @@
 </cs:colorStyle>
 </file>
 
+<file path=word/charts/colors2.xml><?xml version="1.0" encoding="utf-8"?>
+<cs:colorStyle xmlns:cs="http://schemas.microsoft.com/office/drawing/2012/chartStyle" xmlns:a="http://schemas.openxmlformats.org/drawingml/2006/main" meth="cycle" id="10">
+  <a:schemeClr val="accent1"/>
+  <a:schemeClr val="accent2"/>
+  <a:schemeClr val="accent3"/>
+  <a:schemeClr val="accent4"/>
+  <a:schemeClr val="accent5"/>
+  <a:schemeClr val="accent6"/>
+  <cs:variation/>
+  <cs:variation>
+    <a:lumMod val="60000"/>
+  </cs:variation>
+  <cs:variation>
+    <a:lumMod val="80000"/>
+    <a:lumOff val="20000"/>
+  </cs:variation>
+  <cs:variation>
+    <a:lumMod val="80000"/>
+  </cs:variation>
+  <cs:variation>
+    <a:lumMod val="60000"/>
+    <a:lumOff val="40000"/>
+  </cs:variation>
+  <cs:variation>
+    <a:lumMod val="50000"/>
+  </cs:variation>
+  <cs:variation>
+    <a:lumMod val="70000"/>
+    <a:lumOff val="30000"/>
+  </cs:variation>
+  <cs:variation>
+    <a:lumMod val="70000"/>
+  </cs:variation>
+  <cs:variation>
+    <a:lumMod val="50000"/>
+    <a:lumOff val="50000"/>
+  </cs:variation>
+</cs:colorStyle>
+</file>
+
 <file path=word/charts/style1.xml><?xml version="1.0" encoding="utf-8"?>
+<cs:chartStyle xmlns:cs="http://schemas.microsoft.com/office/drawing/2012/chartStyle" xmlns:a="http://schemas.openxmlformats.org/drawingml/2006/main" id="227">
+  <cs:axisTitle>
+    <cs:lnRef idx="0"/>
+    <cs:fillRef idx="0"/>
+    <cs:effectRef idx="0"/>
+    <cs:fontRef idx="minor">
+      <a:schemeClr val="tx1">
+        <a:lumMod val="65000"/>
+        <a:lumOff val="35000"/>
+      </a:schemeClr>
+    </cs:fontRef>
+    <cs:defRPr sz="1000" kern="1200"/>
+  </cs:axisTitle>
+  <cs:categoryAxis>
+    <cs:lnRef idx="0"/>
+    <cs:fillRef idx="0"/>
+    <cs:effectRef idx="0"/>
+    <cs:fontRef idx="minor">
+      <a:schemeClr val="tx1">
+        <a:lumMod val="65000"/>
+        <a:lumOff val="35000"/>
+      </a:schemeClr>
+    </cs:fontRef>
+    <cs:spPr>
+      <a:ln w="9525" cap="flat" cmpd="sng" algn="ctr">
+        <a:solidFill>
+          <a:schemeClr val="tx1">
+            <a:lumMod val="15000"/>
+            <a:lumOff val="85000"/>
+          </a:schemeClr>
+        </a:solidFill>
+        <a:round/>
+      </a:ln>
+    </cs:spPr>
+    <cs:defRPr sz="900" kern="1200"/>
+  </cs:categoryAxis>
+  <cs:chartArea mods="allowNoFillOverride allowNoLineOverride">
+    <cs:lnRef idx="0"/>
+    <cs:fillRef idx="0"/>
+    <cs:effectRef idx="0"/>
+    <cs:fontRef idx="minor">
+      <a:schemeClr val="tx1"/>
+    </cs:fontRef>
+    <cs:spPr>
+      <a:solidFill>
+        <a:schemeClr val="bg1"/>
+      </a:solidFill>
+      <a:ln w="9525" cap="flat" cmpd="sng" algn="ctr">
+        <a:solidFill>
+          <a:schemeClr val="tx1">
+            <a:lumMod val="15000"/>
+            <a:lumOff val="85000"/>
+          </a:schemeClr>
+        </a:solidFill>
+        <a:round/>
+      </a:ln>
+    </cs:spPr>
+    <cs:defRPr sz="1000" kern="1200"/>
+  </cs:chartArea>
+  <cs:dataLabel>
+    <cs:lnRef idx="0"/>
+    <cs:fillRef idx="0"/>
+    <cs:effectRef idx="0"/>
+    <cs:fontRef idx="minor">
+      <a:schemeClr val="tx1">
+        <a:lumMod val="75000"/>
+        <a:lumOff val="25000"/>
+      </a:schemeClr>
+    </cs:fontRef>
+    <cs:defRPr sz="900" kern="1200"/>
+  </cs:dataLabel>
+  <cs:dataLabelCallout>
+    <cs:lnRef idx="0"/>
+    <cs:fillRef idx="0"/>
+    <cs:effectRef idx="0"/>
+    <cs:fontRef idx="minor">
+      <a:schemeClr val="dk1">
+        <a:lumMod val="65000"/>
+        <a:lumOff val="35000"/>
+      </a:schemeClr>
+    </cs:fontRef>
+    <cs:spPr>
+      <a:solidFill>
+        <a:schemeClr val="lt1"/>
+      </a:solidFill>
+      <a:ln>
+        <a:solidFill>
+          <a:schemeClr val="dk1">
+            <a:lumMod val="25000"/>
+            <a:lumOff val="75000"/>
+          </a:schemeClr>
+        </a:solidFill>
+      </a:ln>
+    </cs:spPr>
+    <cs:defRPr sz="900" kern="1200"/>
+    <cs:bodyPr rot="0" spcFirstLastPara="1" vertOverflow="clip" horzOverflow="clip" vert="horz" wrap="square" lIns="36576" tIns="18288" rIns="36576" bIns="18288" anchor="ctr" anchorCtr="1">
+      <a:spAutoFit/>
+    </cs:bodyPr>
+  </cs:dataLabelCallout>
+  <cs:dataPoint>
+    <cs:lnRef idx="0"/>
+    <cs:fillRef idx="1">
+      <cs:styleClr val="auto"/>
+    </cs:fillRef>
+    <cs:effectRef idx="0"/>
+    <cs:fontRef idx="minor">
+      <a:schemeClr val="tx1"/>
+    </cs:fontRef>
+    <cs:spPr>
+      <a:solidFill>
+        <a:schemeClr val="phClr"/>
+      </a:solidFill>
+    </cs:spPr>
+  </cs:dataPoint>
+  <cs:dataPoint3D>
+    <cs:lnRef idx="0"/>
+    <cs:fillRef idx="1">
+      <cs:styleClr val="auto"/>
+    </cs:fillRef>
+    <cs:effectRef idx="0"/>
+    <cs:fontRef idx="minor">
+      <a:schemeClr val="tx1"/>
+    </cs:fontRef>
+    <cs:spPr>
+      <a:solidFill>
+        <a:schemeClr val="phClr"/>
+      </a:solidFill>
+    </cs:spPr>
+  </cs:dataPoint3D>
+  <cs:dataPointLine>
+    <cs:lnRef idx="0">
+      <cs:styleClr val="auto"/>
+    </cs:lnRef>
+    <cs:fillRef idx="1"/>
+    <cs:effectRef idx="0"/>
+    <cs:fontRef idx="minor">
+      <a:schemeClr val="tx1"/>
+    </cs:fontRef>
+    <cs:spPr>
+      <a:ln w="28575" cap="rnd">
+        <a:solidFill>
+          <a:schemeClr val="phClr"/>
+        </a:solidFill>
+        <a:round/>
+      </a:ln>
+    </cs:spPr>
+  </cs:dataPointLine>
+  <cs:dataPointMarker>
+    <cs:lnRef idx="0">
+      <cs:styleClr val="auto"/>
+    </cs:lnRef>
+    <cs:fillRef idx="1">
+      <cs:styleClr val="auto"/>
+    </cs:fillRef>
+    <cs:effectRef idx="0"/>
+    <cs:fontRef idx="minor">
+      <a:schemeClr val="tx1"/>
+    </cs:fontRef>
+    <cs:spPr>
+      <a:solidFill>
+        <a:schemeClr val="phClr"/>
+      </a:solidFill>
+      <a:ln w="9525">
+        <a:solidFill>
+          <a:schemeClr val="phClr"/>
+        </a:solidFill>
+      </a:ln>
+    </cs:spPr>
+  </cs:dataPointMarker>
+  <cs:dataPointMarkerLayout symbol="circle" size="5"/>
+  <cs:dataPointWireframe>
+    <cs:lnRef idx="0">
+      <cs:styleClr val="auto"/>
+    </cs:lnRef>
+    <cs:fillRef idx="1"/>
+    <cs:effectRef idx="0"/>
+    <cs:fontRef idx="minor">
+      <a:schemeClr val="tx1"/>
+    </cs:fontRef>
+    <cs:spPr>
+      <a:ln w="9525" cap="rnd">
+        <a:solidFill>
+          <a:schemeClr val="phClr"/>
+        </a:solidFill>
+        <a:round/>
+      </a:ln>
+    </cs:spPr>
+  </cs:dataPointWireframe>
+  <cs:dataTable>
+    <cs:lnRef idx="0"/>
+    <cs:fillRef idx="0"/>
+    <cs:effectRef idx="0"/>
+    <cs:fontRef idx="minor">
+      <a:schemeClr val="tx1">
+        <a:lumMod val="65000"/>
+        <a:lumOff val="35000"/>
+      </a:schemeClr>
+    </cs:fontRef>
+    <cs:spPr>
+      <a:noFill/>
+      <a:ln w="9525" cap="flat" cmpd="sng" algn="ctr">
+        <a:solidFill>
+          <a:schemeClr val="tx1">
+            <a:lumMod val="15000"/>
+            <a:lumOff val="85000"/>
+          </a:schemeClr>
+        </a:solidFill>
+        <a:round/>
+      </a:ln>
+    </cs:spPr>
+    <cs:defRPr sz="900" kern="1200"/>
+  </cs:dataTable>
+  <cs:downBar>
+    <cs:lnRef idx="0"/>
+    <cs:fillRef idx="0"/>
+    <cs:effectRef idx="0"/>
+    <cs:fontRef idx="minor">
+      <a:schemeClr val="dk1"/>
+    </cs:fontRef>
+    <cs:spPr>
+      <a:solidFill>
+        <a:schemeClr val="dk1">
+          <a:lumMod val="65000"/>
+          <a:lumOff val="35000"/>
+        </a:schemeClr>
+      </a:solidFill>
+      <a:ln w="9525">
+        <a:solidFill>
+          <a:schemeClr val="tx1">
+            <a:lumMod val="65000"/>
+            <a:lumOff val="35000"/>
+          </a:schemeClr>
+        </a:solidFill>
+      </a:ln>
+    </cs:spPr>
+  </cs:downBar>
+  <cs:dropLine>
+    <cs:lnRef idx="0"/>
+    <cs:fillRef idx="0"/>
+    <cs:effectRef idx="0"/>
+    <cs:fontRef idx="minor">
+      <a:schemeClr val="tx1"/>
+    </cs:fontRef>
+    <cs:spPr>
+      <a:ln w="9525" cap="flat" cmpd="sng" algn="ctr">
+        <a:solidFill>
+          <a:schemeClr val="tx1">
+            <a:lumMod val="35000"/>
+            <a:lumOff val="65000"/>
+          </a:schemeClr>
+        </a:solidFill>
+        <a:round/>
+      </a:ln>
+    </cs:spPr>
+  </cs:dropLine>
+  <cs:errorBar>
+    <cs:lnRef idx="0"/>
+    <cs:fillRef idx="0"/>
+    <cs:effectRef idx="0"/>
+    <cs:fontRef idx="minor">
+      <a:schemeClr val="tx1"/>
+    </cs:fontRef>
+    <cs:spPr>
+      <a:ln w="9525" cap="flat" cmpd="sng" algn="ctr">
+        <a:solidFill>
+          <a:schemeClr val="tx1">
+            <a:lumMod val="65000"/>
+            <a:lumOff val="35000"/>
+          </a:schemeClr>
+        </a:solidFill>
+        <a:round/>
+      </a:ln>
+    </cs:spPr>
+  </cs:errorBar>
+  <cs:floor>
+    <cs:lnRef idx="0"/>
+    <cs:fillRef idx="0"/>
+    <cs:effectRef idx="0"/>
+    <cs:fontRef idx="minor">
+      <a:schemeClr val="tx1"/>
+    </cs:fontRef>
+    <cs:spPr>
+      <a:noFill/>
+      <a:ln>
+        <a:noFill/>
+      </a:ln>
+    </cs:spPr>
+  </cs:floor>
+  <cs:gridlineMajor>
+    <cs:lnRef idx="0"/>
+    <cs:fillRef idx="0"/>
+    <cs:effectRef idx="0"/>
+    <cs:fontRef idx="minor">
+      <a:schemeClr val="tx1"/>
+    </cs:fontRef>
+    <cs:spPr>
+      <a:ln w="9525" cap="flat" cmpd="sng" algn="ctr">
+        <a:solidFill>
+          <a:schemeClr val="tx1">
+            <a:lumMod val="15000"/>
+            <a:lumOff val="85000"/>
+          </a:schemeClr>
+        </a:solidFill>
+        <a:round/>
+      </a:ln>
+    </cs:spPr>
+  </cs:gridlineMajor>
+  <cs:gridlineMinor>
+    <cs:lnRef idx="0"/>
+    <cs:fillRef idx="0"/>
+    <cs:effectRef idx="0"/>
+    <cs:fontRef idx="minor">
+      <a:schemeClr val="tx1"/>
+    </cs:fontRef>
+    <cs:spPr>
+      <a:ln w="9525" cap="flat" cmpd="sng" algn="ctr">
+        <a:solidFill>
+          <a:schemeClr val="tx1">
+            <a:lumMod val="5000"/>
+            <a:lumOff val="95000"/>
+          </a:schemeClr>
+        </a:solidFill>
+        <a:round/>
+      </a:ln>
+    </cs:spPr>
+  </cs:gridlineMinor>
+  <cs:hiLoLine>
+    <cs:lnRef idx="0"/>
+    <cs:fillRef idx="0"/>
+    <cs:effectRef idx="0"/>
+    <cs:fontRef idx="minor">
+      <a:schemeClr val="tx1"/>
+    </cs:fontRef>
+    <cs:spPr>
+      <a:ln w="9525" cap="flat" cmpd="sng" algn="ctr">
+        <a:solidFill>
+          <a:schemeClr val="tx1">
+            <a:lumMod val="75000"/>
+            <a:lumOff val="25000"/>
+          </a:schemeClr>
+        </a:solidFill>
+        <a:round/>
+      </a:ln>
+    </cs:spPr>
+  </cs:hiLoLine>
+  <cs:leaderLine>
+    <cs:lnRef idx="0"/>
+    <cs:fillRef idx="0"/>
+    <cs:effectRef idx="0"/>
+    <cs:fontRef idx="minor">
+      <a:schemeClr val="tx1"/>
+    </cs:fontRef>
+    <cs:spPr>
+      <a:ln w="9525" cap="flat" cmpd="sng" algn="ctr">
+        <a:solidFill>
+          <a:schemeClr val="tx1">
+            <a:lumMod val="35000"/>
+            <a:lumOff val="65000"/>
+          </a:schemeClr>
+        </a:solidFill>
+        <a:round/>
+      </a:ln>
+    </cs:spPr>
+  </cs:leaderLine>
+  <cs:legend>
+    <cs:lnRef idx="0"/>
+    <cs:fillRef idx="0"/>
+    <cs:effectRef idx="0"/>
+    <cs:fontRef idx="minor">
+      <a:schemeClr val="tx1">
+        <a:lumMod val="65000"/>
+        <a:lumOff val="35000"/>
+      </a:schemeClr>
+    </cs:fontRef>
+    <cs:defRPr sz="900" kern="1200"/>
+  </cs:legend>
+  <cs:plotArea mods="allowNoFillOverride allowNoLineOverride">
+    <cs:lnRef idx="0"/>
+    <cs:fillRef idx="0"/>
+    <cs:effectRef idx="0"/>
+    <cs:fontRef idx="minor">
+      <a:schemeClr val="tx1"/>
+    </cs:fontRef>
+  </cs:plotArea>
+  <cs:plotArea3D mods="allowNoFillOverride allowNoLineOverride">
+    <cs:lnRef idx="0"/>
+    <cs:fillRef idx="0"/>
+    <cs:effectRef idx="0"/>
+    <cs:fontRef idx="minor">
+      <a:schemeClr val="tx1"/>
+    </cs:fontRef>
+  </cs:plotArea3D>
+  <cs:seriesAxis>
+    <cs:lnRef idx="0"/>
+    <cs:fillRef idx="0"/>
+    <cs:effectRef idx="0"/>
+    <cs:fontRef idx="minor">
+      <a:schemeClr val="tx1">
+        <a:lumMod val="65000"/>
+        <a:lumOff val="35000"/>
+      </a:schemeClr>
+    </cs:fontRef>
+    <cs:defRPr sz="900" kern="1200"/>
+  </cs:seriesAxis>
+  <cs:seriesLine>
+    <cs:lnRef idx="0"/>
+    <cs:fillRef idx="0"/>
+    <cs:effectRef idx="0"/>
+    <cs:fontRef idx="minor">
+      <a:schemeClr val="tx1"/>
+    </cs:fontRef>
+    <cs:spPr>
+      <a:ln w="9525" cap="flat" cmpd="sng" algn="ctr">
+        <a:solidFill>
+          <a:schemeClr val="tx1">
+            <a:lumMod val="35000"/>
+            <a:lumOff val="65000"/>
+          </a:schemeClr>
+        </a:solidFill>
+        <a:round/>
+      </a:ln>
+    </cs:spPr>
+  </cs:seriesLine>
+  <cs:title>
+    <cs:lnRef idx="0"/>
+    <cs:fillRef idx="0"/>
+    <cs:effectRef idx="0"/>
+    <cs:fontRef idx="minor">
+      <a:schemeClr val="tx1">
+        <a:lumMod val="65000"/>
+        <a:lumOff val="35000"/>
+      </a:schemeClr>
+    </cs:fontRef>
+    <cs:defRPr sz="1400" b="0" kern="1200" spc="0" baseline="0"/>
+  </cs:title>
+  <cs:trendline>
+    <cs:lnRef idx="0">
+      <cs:styleClr val="auto"/>
+    </cs:lnRef>
+    <cs:fillRef idx="0"/>
+    <cs:effectRef idx="0"/>
+    <cs:fontRef idx="minor">
+      <a:schemeClr val="tx1"/>
+    </cs:fontRef>
+    <cs:spPr>
+      <a:ln w="19050" cap="rnd">
+        <a:solidFill>
+          <a:schemeClr val="phClr"/>
+        </a:solidFill>
+        <a:prstDash val="sysDot"/>
+      </a:ln>
+    </cs:spPr>
+  </cs:trendline>
+  <cs:trendlineLabel>
+    <cs:lnRef idx="0"/>
+    <cs:fillRef idx="0"/>
+    <cs:effectRef idx="0"/>
+    <cs:fontRef idx="minor">
+      <a:schemeClr val="tx1">
+        <a:lumMod val="65000"/>
+        <a:lumOff val="35000"/>
+      </a:schemeClr>
+    </cs:fontRef>
+    <cs:defRPr sz="900" kern="1200"/>
+  </cs:trendlineLabel>
+  <cs:upBar>
+    <cs:lnRef idx="0"/>
+    <cs:fillRef idx="0"/>
+    <cs:effectRef idx="0"/>
+    <cs:fontRef idx="minor">
+      <a:schemeClr val="dk1"/>
+    </cs:fontRef>
+    <cs:spPr>
+      <a:solidFill>
+        <a:schemeClr val="lt1"/>
+      </a:solidFill>
+      <a:ln w="9525">
+        <a:solidFill>
+          <a:schemeClr val="tx1">
+            <a:lumMod val="15000"/>
+            <a:lumOff val="85000"/>
+          </a:schemeClr>
+        </a:solidFill>
+      </a:ln>
+    </cs:spPr>
+  </cs:upBar>
+  <cs:valueAxis>
+    <cs:lnRef idx="0"/>
+    <cs:fillRef idx="0"/>
+    <cs:effectRef idx="0"/>
+    <cs:fontRef idx="minor">
+      <a:schemeClr val="tx1">
+        <a:lumMod val="65000"/>
+        <a:lumOff val="35000"/>
+      </a:schemeClr>
+    </cs:fontRef>
+    <cs:defRPr sz="900" kern="1200"/>
+  </cs:valueAxis>
+  <cs:wall>
+    <cs:lnRef idx="0"/>
+    <cs:fillRef idx="0"/>
+    <cs:effectRef idx="0"/>
+    <cs:fontRef idx="minor">
+      <a:schemeClr val="tx1"/>
+    </cs:fontRef>
+    <cs:spPr>
+      <a:noFill/>
+      <a:ln>
+        <a:noFill/>
+      </a:ln>
+    </cs:spPr>
+  </cs:wall>
+</cs:chartStyle>
+</file>
+
+<file path=word/charts/style2.xml><?xml version="1.0" encoding="utf-8"?>
 <cs:chartStyle xmlns:cs="http://schemas.microsoft.com/office/drawing/2012/chartStyle" xmlns:a="http://schemas.openxmlformats.org/drawingml/2006/main" id="227">
   <cs:axisTitle>
     <cs:lnRef idx="0"/>
